--- a/项目四上位机配置软件/数据库设计.docx
+++ b/项目四上位机配置软件/数据库设计.docx
@@ -7895,7 +7895,15 @@
           <w:sz w:val="32"/>
           <w:szCs w:val="32"/>
         </w:rPr>
-        <w:t>RTY</w:t>
+        <w:t>RT</w:t>
+      </w:r>
+      <w:r>
+        <w:rPr>
+          <w:rFonts w:ascii="宋体" w:eastAsia="宋体" w:hAnsi="宋体"/>
+          <w:sz w:val="32"/>
+          <w:szCs w:val="32"/>
+        </w:rPr>
+        <w:t>U</w:t>
       </w:r>
       <w:r>
         <w:rPr>
